--- a/Research/Sturcture.docx
+++ b/Research/Sturcture.docx
@@ -96,25 +96,7 @@
           <w:b/>
           <w:bCs/>
         </w:rPr>
-        <w:t>Selection of lightweight models (</w:t>
-      </w:r>
-      <w:proofErr w:type="spellStart"/>
-      <w:r>
-        <w:rPr>
-          <w:rFonts w:ascii="Arial" w:hAnsi="Arial" w:cs="Arial"/>
-          <w:b/>
-          <w:bCs/>
-        </w:rPr>
-        <w:t>LLaMA</w:t>
-      </w:r>
-      <w:proofErr w:type="spellEnd"/>
-      <w:r>
-        <w:rPr>
-          <w:rFonts w:ascii="Arial" w:hAnsi="Arial" w:cs="Arial"/>
-          <w:b/>
-          <w:bCs/>
-        </w:rPr>
-        <w:t>, Phi, Mistral, Gemma, etc.)</w:t>
+        <w:t>Selection of lightweight models (LLaMA, Phi, Mistral, Gemma, etc.)</w:t>
       </w:r>
       <w:r>
         <w:rPr>
@@ -173,25 +155,7 @@
           <w:b/>
           <w:bCs/>
         </w:rPr>
-        <w:t xml:space="preserve">On-device incremental training (fine-tuning, </w:t>
-      </w:r>
-      <w:proofErr w:type="spellStart"/>
-      <w:r>
-        <w:rPr>
-          <w:rFonts w:ascii="Arial" w:hAnsi="Arial" w:cs="Arial"/>
-          <w:b/>
-          <w:bCs/>
-        </w:rPr>
-        <w:t>LoRA</w:t>
-      </w:r>
-      <w:proofErr w:type="spellEnd"/>
-      <w:r>
-        <w:rPr>
-          <w:rFonts w:ascii="Arial" w:hAnsi="Arial" w:cs="Arial"/>
-          <w:b/>
-          <w:bCs/>
-        </w:rPr>
-        <w:t>, adapter tuning)</w:t>
+        <w:t>On-device incremental training (fine-tuning, LoRA, adapter tuning)</w:t>
       </w:r>
       <w:r>
         <w:rPr>
@@ -699,25 +663,7 @@
           <w:b/>
           <w:bCs/>
         </w:rPr>
-        <w:t>Aggregation (</w:t>
-      </w:r>
-      <w:proofErr w:type="spellStart"/>
-      <w:r>
-        <w:rPr>
-          <w:rFonts w:ascii="Arial" w:hAnsi="Arial" w:cs="Arial"/>
-          <w:b/>
-          <w:bCs/>
-        </w:rPr>
-        <w:t>FedAvg</w:t>
-      </w:r>
-      <w:proofErr w:type="spellEnd"/>
-      <w:r>
-        <w:rPr>
-          <w:rFonts w:ascii="Arial" w:hAnsi="Arial" w:cs="Arial"/>
-          <w:b/>
-          <w:bCs/>
-        </w:rPr>
-        <w:t xml:space="preserve"> / personalized FL)</w:t>
+        <w:t>Aggregation (FedAvg / personalized FL)</w:t>
       </w:r>
       <w:r>
         <w:rPr>
@@ -757,34 +703,15 @@
           <w:t>Source 2</w:t>
         </w:r>
       </w:hyperlink>
-    </w:p>
-    <w:p>
-      <w:pPr>
-        <w:numPr>
-          <w:ilvl w:val="0"/>
-          <w:numId w:val="54"/>
-        </w:numPr>
-        <w:rPr>
-          <w:rFonts w:ascii="Arial" w:hAnsi="Arial" w:cs="Arial"/>
-          <w:b/>
-          <w:bCs/>
-        </w:rPr>
-      </w:pPr>
-      <w:r>
-        <w:rPr>
-          <w:rFonts w:ascii="Arial" w:hAnsi="Arial" w:cs="Arial"/>
-          <w:b/>
-          <w:bCs/>
-        </w:rPr>
-        <w:t>Peer-to-peer or client-router communication</w:t>
-      </w:r>
-      <w:r>
-        <w:rPr>
-          <w:rFonts w:ascii="Arial" w:hAnsi="Arial" w:cs="Arial"/>
-          <w:b/>
-          <w:bCs/>
-        </w:rPr>
-        <w:br/>
+      <w:r>
+        <w:rPr>
+          <w:rStyle w:val="Hyperlink"/>
+          <w:rFonts w:ascii="Arial" w:hAnsi="Arial" w:cs="Arial"/>
+          <w:b/>
+          <w:bCs/>
+          <w:u w:val="none"/>
+        </w:rPr>
+        <w:t xml:space="preserve"> , </w:t>
       </w:r>
       <w:hyperlink r:id="rId24" w:history="1">
         <w:r>
@@ -794,7 +721,7 @@
             <w:b/>
             <w:bCs/>
           </w:rPr>
-          <w:t>Source</w:t>
+          <w:t>Source 3</w:t>
         </w:r>
       </w:hyperlink>
     </w:p>
@@ -816,8 +743,7 @@
           <w:b/>
           <w:bCs/>
         </w:rPr>
-        <w:lastRenderedPageBreak/>
-        <w:t>Consensus reasoning mechanism (model collective agreement)</w:t>
+        <w:t>Peer-to-peer or client-router communication</w:t>
       </w:r>
       <w:r>
         <w:rPr>
@@ -857,7 +783,8 @@
           <w:b/>
           <w:bCs/>
         </w:rPr>
-        <w:t>Trust system among models (trust-weighted aggregation)</w:t>
+        <w:lastRenderedPageBreak/>
+        <w:t>Consensus reasoning mechanism (model collective agreement)</w:t>
       </w:r>
       <w:r>
         <w:rPr>
@@ -897,7 +824,7 @@
           <w:b/>
           <w:bCs/>
         </w:rPr>
-        <w:t>Cold start management for new users</w:t>
+        <w:t>Trust system among models (trust-weighted aggregation)</w:t>
       </w:r>
       <w:r>
         <w:rPr>
@@ -921,6 +848,46 @@
     </w:p>
     <w:p>
       <w:pPr>
+        <w:numPr>
+          <w:ilvl w:val="0"/>
+          <w:numId w:val="54"/>
+        </w:numPr>
+        <w:rPr>
+          <w:rFonts w:ascii="Arial" w:hAnsi="Arial" w:cs="Arial"/>
+          <w:b/>
+          <w:bCs/>
+        </w:rPr>
+      </w:pPr>
+      <w:r>
+        <w:rPr>
+          <w:rFonts w:ascii="Arial" w:hAnsi="Arial" w:cs="Arial"/>
+          <w:b/>
+          <w:bCs/>
+        </w:rPr>
+        <w:t>Cold start management for new users</w:t>
+      </w:r>
+      <w:r>
+        <w:rPr>
+          <w:rFonts w:ascii="Arial" w:hAnsi="Arial" w:cs="Arial"/>
+          <w:b/>
+          <w:bCs/>
+        </w:rPr>
+        <w:br/>
+      </w:r>
+      <w:hyperlink r:id="rId28" w:history="1">
+        <w:r>
+          <w:rPr>
+            <w:rStyle w:val="Hyperlink"/>
+            <w:rFonts w:ascii="Arial" w:hAnsi="Arial" w:cs="Arial"/>
+            <w:b/>
+            <w:bCs/>
+          </w:rPr>
+          <w:t>Source</w:t>
+        </w:r>
+      </w:hyperlink>
+    </w:p>
+    <w:p>
+      <w:pPr>
         <w:rPr>
           <w:rFonts w:ascii="Arial" w:hAnsi="Arial" w:cs="Arial"/>
           <w:b/>
@@ -989,7 +956,7 @@
         </w:rPr>
         <w:br/>
       </w:r>
-      <w:hyperlink r:id="rId28" w:history="1">
+      <w:hyperlink r:id="rId29" w:history="1">
         <w:r>
           <w:rPr>
             <w:rStyle w:val="Hyperlink"/>
@@ -1008,7 +975,7 @@
         </w:rPr>
         <w:t xml:space="preserve">, </w:t>
       </w:r>
-      <w:hyperlink r:id="rId29" w:history="1">
+      <w:hyperlink r:id="rId30" w:history="1">
         <w:r>
           <w:rPr>
             <w:rStyle w:val="Hyperlink"/>
@@ -1039,46 +1006,6 @@
           <w:bCs/>
         </w:rPr>
         <w:t>Semantic routing for similar topic detection</w:t>
-      </w:r>
-      <w:r>
-        <w:rPr>
-          <w:rFonts w:ascii="Arial" w:hAnsi="Arial" w:cs="Arial"/>
-          <w:b/>
-          <w:bCs/>
-        </w:rPr>
-        <w:br/>
-      </w:r>
-      <w:hyperlink r:id="rId30" w:history="1">
-        <w:r>
-          <w:rPr>
-            <w:rStyle w:val="Hyperlink"/>
-            <w:rFonts w:ascii="Arial" w:hAnsi="Arial" w:cs="Arial"/>
-            <w:b/>
-            <w:bCs/>
-          </w:rPr>
-          <w:t>Source</w:t>
-        </w:r>
-      </w:hyperlink>
-    </w:p>
-    <w:p>
-      <w:pPr>
-        <w:numPr>
-          <w:ilvl w:val="0"/>
-          <w:numId w:val="55"/>
-        </w:numPr>
-        <w:rPr>
-          <w:rFonts w:ascii="Arial" w:hAnsi="Arial" w:cs="Arial"/>
-          <w:b/>
-          <w:bCs/>
-        </w:rPr>
-      </w:pPr>
-      <w:r>
-        <w:rPr>
-          <w:rFonts w:ascii="Arial" w:hAnsi="Arial" w:cs="Arial"/>
-          <w:b/>
-          <w:bCs/>
-        </w:rPr>
-        <w:t>Aggregating results and returning combined responses</w:t>
       </w:r>
       <w:r>
         <w:rPr>
@@ -1118,7 +1045,7 @@
           <w:b/>
           <w:bCs/>
         </w:rPr>
-        <w:t>Caching frequent responses</w:t>
+        <w:t>Aggregating results and returning combined responses</w:t>
       </w:r>
       <w:r>
         <w:rPr>
@@ -1158,7 +1085,7 @@
           <w:b/>
           <w:bCs/>
         </w:rPr>
-        <w:t>Logging participation data for scoring system</w:t>
+        <w:t>Caching frequent responses</w:t>
       </w:r>
       <w:r>
         <w:rPr>
@@ -1182,6 +1109,46 @@
     </w:p>
     <w:p>
       <w:pPr>
+        <w:numPr>
+          <w:ilvl w:val="0"/>
+          <w:numId w:val="55"/>
+        </w:numPr>
+        <w:rPr>
+          <w:rFonts w:ascii="Arial" w:hAnsi="Arial" w:cs="Arial"/>
+          <w:b/>
+          <w:bCs/>
+        </w:rPr>
+      </w:pPr>
+      <w:r>
+        <w:rPr>
+          <w:rFonts w:ascii="Arial" w:hAnsi="Arial" w:cs="Arial"/>
+          <w:b/>
+          <w:bCs/>
+        </w:rPr>
+        <w:t>Logging participation data for scoring system</w:t>
+      </w:r>
+      <w:r>
+        <w:rPr>
+          <w:rFonts w:ascii="Arial" w:hAnsi="Arial" w:cs="Arial"/>
+          <w:b/>
+          <w:bCs/>
+        </w:rPr>
+        <w:br/>
+      </w:r>
+      <w:hyperlink r:id="rId34" w:history="1">
+        <w:r>
+          <w:rPr>
+            <w:rStyle w:val="Hyperlink"/>
+            <w:rFonts w:ascii="Arial" w:hAnsi="Arial" w:cs="Arial"/>
+            <w:b/>
+            <w:bCs/>
+          </w:rPr>
+          <w:t>Source</w:t>
+        </w:r>
+      </w:hyperlink>
+    </w:p>
+    <w:p>
+      <w:pPr>
         <w:rPr>
           <w:rFonts w:ascii="Arial" w:hAnsi="Arial" w:cs="Arial"/>
           <w:b/>
@@ -1215,25 +1182,7 @@
           <w:b/>
           <w:bCs/>
         </w:rPr>
-        <w:t xml:space="preserve">WebRTC / </w:t>
-      </w:r>
-      <w:proofErr w:type="spellStart"/>
-      <w:r>
-        <w:rPr>
-          <w:rFonts w:ascii="Arial" w:hAnsi="Arial" w:cs="Arial"/>
-          <w:b/>
-          <w:bCs/>
-        </w:rPr>
-        <w:t>gRPC</w:t>
-      </w:r>
-      <w:proofErr w:type="spellEnd"/>
-      <w:r>
-        <w:rPr>
-          <w:rFonts w:ascii="Arial" w:hAnsi="Arial" w:cs="Arial"/>
-          <w:b/>
-          <w:bCs/>
-        </w:rPr>
-        <w:t xml:space="preserve"> for direct user communication</w:t>
+        <w:t>WebRTC / gRPC for direct user communication</w:t>
       </w:r>
       <w:r>
         <w:rPr>
@@ -1243,7 +1192,7 @@
         </w:rPr>
         <w:br/>
       </w:r>
-      <w:hyperlink r:id="rId34" w:history="1">
+      <w:hyperlink r:id="rId35" w:history="1">
         <w:r>
           <w:rPr>
             <w:rStyle w:val="Hyperlink"/>
@@ -1262,7 +1211,7 @@
         </w:rPr>
         <w:t xml:space="preserve">, </w:t>
       </w:r>
-      <w:hyperlink r:id="rId35" w:history="1">
+      <w:hyperlink r:id="rId36" w:history="1">
         <w:r>
           <w:rPr>
             <w:rStyle w:val="Hyperlink"/>
@@ -1293,46 +1242,6 @@
           <w:bCs/>
         </w:rPr>
         <w:t>Authentication (Token + Reputation key)</w:t>
-      </w:r>
-      <w:r>
-        <w:rPr>
-          <w:rFonts w:ascii="Arial" w:hAnsi="Arial" w:cs="Arial"/>
-          <w:b/>
-          <w:bCs/>
-        </w:rPr>
-        <w:br/>
-      </w:r>
-      <w:hyperlink r:id="rId36" w:history="1">
-        <w:r>
-          <w:rPr>
-            <w:rStyle w:val="Hyperlink"/>
-            <w:rFonts w:ascii="Arial" w:hAnsi="Arial" w:cs="Arial"/>
-            <w:b/>
-            <w:bCs/>
-          </w:rPr>
-          <w:t>Source</w:t>
-        </w:r>
-      </w:hyperlink>
-    </w:p>
-    <w:p>
-      <w:pPr>
-        <w:numPr>
-          <w:ilvl w:val="0"/>
-          <w:numId w:val="56"/>
-        </w:numPr>
-        <w:rPr>
-          <w:rFonts w:ascii="Arial" w:hAnsi="Arial" w:cs="Arial"/>
-          <w:b/>
-          <w:bCs/>
-        </w:rPr>
-      </w:pPr>
-      <w:r>
-        <w:rPr>
-          <w:rFonts w:ascii="Arial" w:hAnsi="Arial" w:cs="Arial"/>
-          <w:b/>
-          <w:bCs/>
-        </w:rPr>
-        <w:t>Fallback connection to central server in weak connectivity</w:t>
       </w:r>
       <w:r>
         <w:rPr>
@@ -1372,7 +1281,7 @@
           <w:b/>
           <w:bCs/>
         </w:rPr>
-        <w:t>Latency and fault tolerance management</w:t>
+        <w:t>Fallback connection to central server in weak connectivity</w:t>
       </w:r>
       <w:r>
         <w:rPr>
@@ -1396,6 +1305,46 @@
     </w:p>
     <w:p>
       <w:pPr>
+        <w:numPr>
+          <w:ilvl w:val="0"/>
+          <w:numId w:val="56"/>
+        </w:numPr>
+        <w:rPr>
+          <w:rFonts w:ascii="Arial" w:hAnsi="Arial" w:cs="Arial"/>
+          <w:b/>
+          <w:bCs/>
+        </w:rPr>
+      </w:pPr>
+      <w:r>
+        <w:rPr>
+          <w:rFonts w:ascii="Arial" w:hAnsi="Arial" w:cs="Arial"/>
+          <w:b/>
+          <w:bCs/>
+        </w:rPr>
+        <w:t>Latency and fault tolerance management</w:t>
+      </w:r>
+      <w:r>
+        <w:rPr>
+          <w:rFonts w:ascii="Arial" w:hAnsi="Arial" w:cs="Arial"/>
+          <w:b/>
+          <w:bCs/>
+        </w:rPr>
+        <w:br/>
+      </w:r>
+      <w:hyperlink r:id="rId39" w:history="1">
+        <w:r>
+          <w:rPr>
+            <w:rStyle w:val="Hyperlink"/>
+            <w:rFonts w:ascii="Arial" w:hAnsi="Arial" w:cs="Arial"/>
+            <w:b/>
+            <w:bCs/>
+          </w:rPr>
+          <w:t>Source</w:t>
+        </w:r>
+      </w:hyperlink>
+    </w:p>
+    <w:p>
+      <w:pPr>
         <w:rPr>
           <w:rFonts w:ascii="Arial" w:hAnsi="Arial" w:cs="Arial"/>
           <w:b/>
@@ -1439,7 +1388,7 @@
         </w:rPr>
         <w:br/>
       </w:r>
-      <w:hyperlink r:id="rId39" w:history="1">
+      <w:hyperlink r:id="rId40" w:history="1">
         <w:r>
           <w:rPr>
             <w:rStyle w:val="Hyperlink"/>
@@ -1458,7 +1407,7 @@
         </w:rPr>
         <w:t xml:space="preserve">, </w:t>
       </w:r>
-      <w:hyperlink r:id="rId40" w:history="1">
+      <w:hyperlink r:id="rId41" w:history="1">
         <w:r>
           <w:rPr>
             <w:rStyle w:val="Hyperlink"/>
@@ -1498,7 +1447,7 @@
         </w:rPr>
         <w:br/>
       </w:r>
-      <w:hyperlink r:id="rId41" w:history="1">
+      <w:hyperlink r:id="rId42" w:history="1">
         <w:r>
           <w:rPr>
             <w:rStyle w:val="Hyperlink"/>
@@ -1517,7 +1466,7 @@
         </w:rPr>
         <w:t xml:space="preserve">, </w:t>
       </w:r>
-      <w:hyperlink r:id="rId42" w:history="1">
+      <w:hyperlink r:id="rId43" w:history="1">
         <w:r>
           <w:rPr>
             <w:rStyle w:val="Hyperlink"/>
@@ -1549,46 +1498,6 @@
         </w:rPr>
         <w:lastRenderedPageBreak/>
         <w:t>Detection of attacks or malicious data (Poisoning Detection)</w:t>
-      </w:r>
-      <w:r>
-        <w:rPr>
-          <w:rFonts w:ascii="Arial" w:hAnsi="Arial" w:cs="Arial"/>
-          <w:b/>
-          <w:bCs/>
-        </w:rPr>
-        <w:br/>
-      </w:r>
-      <w:hyperlink r:id="rId43" w:history="1">
-        <w:r>
-          <w:rPr>
-            <w:rStyle w:val="Hyperlink"/>
-            <w:rFonts w:ascii="Arial" w:hAnsi="Arial" w:cs="Arial"/>
-            <w:b/>
-            <w:bCs/>
-          </w:rPr>
-          <w:t>Source</w:t>
-        </w:r>
-      </w:hyperlink>
-    </w:p>
-    <w:p>
-      <w:pPr>
-        <w:numPr>
-          <w:ilvl w:val="0"/>
-          <w:numId w:val="57"/>
-        </w:numPr>
-        <w:rPr>
-          <w:rFonts w:ascii="Arial" w:hAnsi="Arial" w:cs="Arial"/>
-          <w:b/>
-          <w:bCs/>
-        </w:rPr>
-      </w:pPr>
-      <w:r>
-        <w:rPr>
-          <w:rFonts w:ascii="Arial" w:hAnsi="Arial" w:cs="Arial"/>
-          <w:b/>
-          <w:bCs/>
-        </w:rPr>
-        <w:t>Model execution sandboxing for security</w:t>
       </w:r>
       <w:r>
         <w:rPr>
@@ -1612,6 +1521,46 @@
     </w:p>
     <w:p>
       <w:pPr>
+        <w:numPr>
+          <w:ilvl w:val="0"/>
+          <w:numId w:val="57"/>
+        </w:numPr>
+        <w:rPr>
+          <w:rFonts w:ascii="Arial" w:hAnsi="Arial" w:cs="Arial"/>
+          <w:b/>
+          <w:bCs/>
+        </w:rPr>
+      </w:pPr>
+      <w:r>
+        <w:rPr>
+          <w:rFonts w:ascii="Arial" w:hAnsi="Arial" w:cs="Arial"/>
+          <w:b/>
+          <w:bCs/>
+        </w:rPr>
+        <w:t>Model execution sandboxing for security</w:t>
+      </w:r>
+      <w:r>
+        <w:rPr>
+          <w:rFonts w:ascii="Arial" w:hAnsi="Arial" w:cs="Arial"/>
+          <w:b/>
+          <w:bCs/>
+        </w:rPr>
+        <w:br/>
+      </w:r>
+      <w:hyperlink r:id="rId45" w:history="1">
+        <w:r>
+          <w:rPr>
+            <w:rStyle w:val="Hyperlink"/>
+            <w:rFonts w:ascii="Arial" w:hAnsi="Arial" w:cs="Arial"/>
+            <w:b/>
+            <w:bCs/>
+          </w:rPr>
+          <w:t>Source</w:t>
+        </w:r>
+      </w:hyperlink>
+    </w:p>
+    <w:p>
+      <w:pPr>
         <w:rPr>
           <w:rFonts w:ascii="Arial" w:hAnsi="Arial" w:cs="Arial"/>
           <w:b/>
@@ -1670,25 +1619,7 @@
           <w:b/>
           <w:bCs/>
         </w:rPr>
-        <w:t xml:space="preserve">Model execution with MLC.ai / </w:t>
-      </w:r>
-      <w:proofErr w:type="spellStart"/>
-      <w:r>
-        <w:rPr>
-          <w:rFonts w:ascii="Arial" w:hAnsi="Arial" w:cs="Arial"/>
-          <w:b/>
-          <w:bCs/>
-        </w:rPr>
-        <w:t>ExecuTorch</w:t>
-      </w:r>
-      <w:proofErr w:type="spellEnd"/>
-      <w:r>
-        <w:rPr>
-          <w:rFonts w:ascii="Arial" w:hAnsi="Arial" w:cs="Arial"/>
-          <w:b/>
-          <w:bCs/>
-        </w:rPr>
-        <w:t xml:space="preserve"> / GGUF / llama.cpp</w:t>
+        <w:t>Model execution with MLC.ai / ExecuTorch / GGUF / llama.cpp</w:t>
       </w:r>
       <w:r>
         <w:rPr>
@@ -1698,7 +1629,7 @@
         </w:rPr>
         <w:br/>
       </w:r>
-      <w:hyperlink r:id="rId45" w:history="1">
+      <w:hyperlink r:id="rId46" w:history="1">
         <w:r>
           <w:rPr>
             <w:rStyle w:val="Hyperlink"/>
@@ -1717,7 +1648,7 @@
         </w:rPr>
         <w:t xml:space="preserve">, </w:t>
       </w:r>
-      <w:hyperlink r:id="rId46" w:history="1">
+      <w:hyperlink r:id="rId47" w:history="1">
         <w:r>
           <w:rPr>
             <w:rStyle w:val="Hyperlink"/>
@@ -1748,46 +1679,6 @@
           <w:bCs/>
         </w:rPr>
         <w:t>Background worker for inference</w:t>
-      </w:r>
-      <w:r>
-        <w:rPr>
-          <w:rFonts w:ascii="Arial" w:hAnsi="Arial" w:cs="Arial"/>
-          <w:b/>
-          <w:bCs/>
-        </w:rPr>
-        <w:br/>
-      </w:r>
-      <w:hyperlink r:id="rId47" w:history="1">
-        <w:r>
-          <w:rPr>
-            <w:rStyle w:val="Hyperlink"/>
-            <w:rFonts w:ascii="Arial" w:hAnsi="Arial" w:cs="Arial"/>
-            <w:b/>
-            <w:bCs/>
-          </w:rPr>
-          <w:t>Source</w:t>
-        </w:r>
-      </w:hyperlink>
-    </w:p>
-    <w:p>
-      <w:pPr>
-        <w:numPr>
-          <w:ilvl w:val="0"/>
-          <w:numId w:val="58"/>
-        </w:numPr>
-        <w:rPr>
-          <w:rFonts w:ascii="Arial" w:hAnsi="Arial" w:cs="Arial"/>
-          <w:b/>
-          <w:bCs/>
-        </w:rPr>
-      </w:pPr>
-      <w:r>
-        <w:rPr>
-          <w:rFonts w:ascii="Arial" w:hAnsi="Arial" w:cs="Arial"/>
-          <w:b/>
-          <w:bCs/>
-        </w:rPr>
-        <w:t>Optimized CPU / GPU / RAM usage</w:t>
       </w:r>
       <w:r>
         <w:rPr>
@@ -1827,25 +1718,7 @@
           <w:b/>
           <w:bCs/>
         </w:rPr>
-        <w:t>Async task execution (</w:t>
-      </w:r>
-      <w:proofErr w:type="spellStart"/>
-      <w:r>
-        <w:rPr>
-          <w:rFonts w:ascii="Arial" w:hAnsi="Arial" w:cs="Arial"/>
-          <w:b/>
-          <w:bCs/>
-        </w:rPr>
-        <w:t>JobScheduler</w:t>
-      </w:r>
-      <w:proofErr w:type="spellEnd"/>
-      <w:r>
-        <w:rPr>
-          <w:rFonts w:ascii="Arial" w:hAnsi="Arial" w:cs="Arial"/>
-          <w:b/>
-          <w:bCs/>
-        </w:rPr>
-        <w:t>)</w:t>
+        <w:t>Optimized CPU / GPU / RAM usage</w:t>
       </w:r>
       <w:r>
         <w:rPr>
@@ -1885,7 +1758,7 @@
           <w:b/>
           <w:bCs/>
         </w:rPr>
-        <w:t>Low-power mode (Eco AI mode)</w:t>
+        <w:t>Async task execution (JobScheduler)</w:t>
       </w:r>
       <w:r>
         <w:rPr>
@@ -1909,6 +1782,46 @@
     </w:p>
     <w:p>
       <w:pPr>
+        <w:numPr>
+          <w:ilvl w:val="0"/>
+          <w:numId w:val="58"/>
+        </w:numPr>
+        <w:rPr>
+          <w:rFonts w:ascii="Arial" w:hAnsi="Arial" w:cs="Arial"/>
+          <w:b/>
+          <w:bCs/>
+        </w:rPr>
+      </w:pPr>
+      <w:r>
+        <w:rPr>
+          <w:rFonts w:ascii="Arial" w:hAnsi="Arial" w:cs="Arial"/>
+          <w:b/>
+          <w:bCs/>
+        </w:rPr>
+        <w:t>Low-power mode (Eco AI mode)</w:t>
+      </w:r>
+      <w:r>
+        <w:rPr>
+          <w:rFonts w:ascii="Arial" w:hAnsi="Arial" w:cs="Arial"/>
+          <w:b/>
+          <w:bCs/>
+        </w:rPr>
+        <w:br/>
+      </w:r>
+      <w:hyperlink r:id="rId51" w:history="1">
+        <w:r>
+          <w:rPr>
+            <w:rStyle w:val="Hyperlink"/>
+            <w:rFonts w:ascii="Arial" w:hAnsi="Arial" w:cs="Arial"/>
+            <w:b/>
+            <w:bCs/>
+          </w:rPr>
+          <w:t>Source</w:t>
+        </w:r>
+      </w:hyperlink>
+    </w:p>
+    <w:p>
+      <w:pPr>
         <w:rPr>
           <w:rFonts w:ascii="Arial" w:hAnsi="Arial" w:cs="Arial"/>
           <w:b/>
@@ -1952,7 +1865,7 @@
         </w:rPr>
         <w:br/>
       </w:r>
-      <w:hyperlink r:id="rId51" w:history="1">
+      <w:hyperlink r:id="rId52" w:history="1">
         <w:r>
           <w:rPr>
             <w:rStyle w:val="Hyperlink"/>
@@ -1971,7 +1884,7 @@
         </w:rPr>
         <w:t xml:space="preserve">, </w:t>
       </w:r>
-      <w:hyperlink r:id="rId52" w:history="1">
+      <w:hyperlink r:id="rId53" w:history="1">
         <w:r>
           <w:rPr>
             <w:rStyle w:val="Hyperlink"/>
@@ -2011,7 +1924,7 @@
         </w:rPr>
         <w:br/>
       </w:r>
-      <w:hyperlink r:id="rId53" w:history="1">
+      <w:hyperlink r:id="rId54" w:history="1">
         <w:r>
           <w:rPr>
             <w:rStyle w:val="Hyperlink"/>
@@ -2051,7 +1964,7 @@
         </w:rPr>
         <w:br/>
       </w:r>
-      <w:hyperlink r:id="rId54" w:history="1">
+      <w:hyperlink r:id="rId55" w:history="1">
         <w:r>
           <w:rPr>
             <w:rStyle w:val="Hyperlink"/>
@@ -2070,7 +1983,7 @@
         </w:rPr>
         <w:t xml:space="preserve">, </w:t>
       </w:r>
-      <w:hyperlink r:id="rId55" w:history="1">
+      <w:hyperlink r:id="rId56" w:history="1">
         <w:r>
           <w:rPr>
             <w:rStyle w:val="Hyperlink"/>
@@ -2152,7 +2065,7 @@
         </w:rPr>
         <w:br/>
       </w:r>
-      <w:hyperlink r:id="rId56" w:history="1">
+      <w:hyperlink r:id="rId57" w:history="1">
         <w:r>
           <w:rPr>
             <w:rStyle w:val="Hyperlink"/>
@@ -2171,7 +2084,7 @@
         </w:rPr>
         <w:t xml:space="preserve">, </w:t>
       </w:r>
-      <w:hyperlink r:id="rId57" w:history="1">
+      <w:hyperlink r:id="rId58" w:history="1">
         <w:r>
           <w:rPr>
             <w:rStyle w:val="Hyperlink"/>
@@ -2202,46 +2115,6 @@
           <w:bCs/>
         </w:rPr>
         <w:t>Topic search during question submission (“Explore Topics”)</w:t>
-      </w:r>
-      <w:r>
-        <w:rPr>
-          <w:rFonts w:ascii="Arial" w:hAnsi="Arial" w:cs="Arial"/>
-          <w:b/>
-          <w:bCs/>
-        </w:rPr>
-        <w:br/>
-      </w:r>
-      <w:hyperlink r:id="rId58" w:history="1">
-        <w:r>
-          <w:rPr>
-            <w:rStyle w:val="Hyperlink"/>
-            <w:rFonts w:ascii="Arial" w:hAnsi="Arial" w:cs="Arial"/>
-            <w:b/>
-            <w:bCs/>
-          </w:rPr>
-          <w:t>Source</w:t>
-        </w:r>
-      </w:hyperlink>
-    </w:p>
-    <w:p>
-      <w:pPr>
-        <w:numPr>
-          <w:ilvl w:val="0"/>
-          <w:numId w:val="60"/>
-        </w:numPr>
-        <w:rPr>
-          <w:rFonts w:ascii="Arial" w:hAnsi="Arial" w:cs="Arial"/>
-          <w:b/>
-          <w:bCs/>
-        </w:rPr>
-      </w:pPr>
-      <w:r>
-        <w:rPr>
-          <w:rFonts w:ascii="Arial" w:hAnsi="Arial" w:cs="Arial"/>
-          <w:b/>
-          <w:bCs/>
-        </w:rPr>
-        <w:t>Display of similar topics before submitting a question</w:t>
       </w:r>
       <w:r>
         <w:rPr>
@@ -2281,8 +2154,7 @@
           <w:b/>
           <w:bCs/>
         </w:rPr>
-        <w:lastRenderedPageBreak/>
-        <w:t>Model and user participation in topics (model + human co-posting)</w:t>
+        <w:t>Display of similar topics before submitting a question</w:t>
       </w:r>
       <w:r>
         <w:rPr>
@@ -2322,7 +2194,8 @@
           <w:b/>
           <w:bCs/>
         </w:rPr>
-        <w:t>Ability to add or remove users and models from topics</w:t>
+        <w:lastRenderedPageBreak/>
+        <w:t>Model and user participation in topics (model + human co-posting)</w:t>
       </w:r>
       <w:r>
         <w:rPr>
@@ -2362,7 +2235,7 @@
           <w:b/>
           <w:bCs/>
         </w:rPr>
-        <w:t>Display of contributors to each question’s response</w:t>
+        <w:t>Ability to add or remove users and models from topics</w:t>
       </w:r>
       <w:r>
         <w:rPr>
@@ -2402,7 +2275,7 @@
           <w:b/>
           <w:bCs/>
         </w:rPr>
-        <w:t>Option to invite users to topics for continued discussion</w:t>
+        <w:t>Display of contributors to each question’s response</w:t>
       </w:r>
       <w:r>
         <w:rPr>
@@ -2426,6 +2299,46 @@
     </w:p>
     <w:p>
       <w:pPr>
+        <w:numPr>
+          <w:ilvl w:val="0"/>
+          <w:numId w:val="60"/>
+        </w:numPr>
+        <w:rPr>
+          <w:rFonts w:ascii="Arial" w:hAnsi="Arial" w:cs="Arial"/>
+          <w:b/>
+          <w:bCs/>
+        </w:rPr>
+      </w:pPr>
+      <w:r>
+        <w:rPr>
+          <w:rFonts w:ascii="Arial" w:hAnsi="Arial" w:cs="Arial"/>
+          <w:b/>
+          <w:bCs/>
+        </w:rPr>
+        <w:t>Option to invite users to topics for continued discussion</w:t>
+      </w:r>
+      <w:r>
+        <w:rPr>
+          <w:rFonts w:ascii="Arial" w:hAnsi="Arial" w:cs="Arial"/>
+          <w:b/>
+          <w:bCs/>
+        </w:rPr>
+        <w:br/>
+      </w:r>
+      <w:hyperlink r:id="rId64" w:history="1">
+        <w:r>
+          <w:rPr>
+            <w:rStyle w:val="Hyperlink"/>
+            <w:rFonts w:ascii="Arial" w:hAnsi="Arial" w:cs="Arial"/>
+            <w:b/>
+            <w:bCs/>
+          </w:rPr>
+          <w:t>Source</w:t>
+        </w:r>
+      </w:hyperlink>
+    </w:p>
+    <w:p>
+      <w:pPr>
         <w:rPr>
           <w:rFonts w:ascii="Arial" w:hAnsi="Arial" w:cs="Arial"/>
           <w:b/>
@@ -2469,7 +2382,7 @@
         </w:rPr>
         <w:br/>
       </w:r>
-      <w:hyperlink r:id="rId64" w:history="1">
+      <w:hyperlink r:id="rId65" w:history="1">
         <w:r>
           <w:rPr>
             <w:rStyle w:val="Hyperlink"/>
@@ -2488,7 +2401,7 @@
         </w:rPr>
         <w:t xml:space="preserve">, </w:t>
       </w:r>
-      <w:hyperlink r:id="rId65" w:history="1">
+      <w:hyperlink r:id="rId66" w:history="1">
         <w:r>
           <w:rPr>
             <w:rStyle w:val="Hyperlink"/>
@@ -2519,46 +2432,6 @@
           <w:bCs/>
         </w:rPr>
         <w:t>Model-to-model chat (model collaboration mode)</w:t>
-      </w:r>
-      <w:r>
-        <w:rPr>
-          <w:rFonts w:ascii="Arial" w:hAnsi="Arial" w:cs="Arial"/>
-          <w:b/>
-          <w:bCs/>
-        </w:rPr>
-        <w:br/>
-      </w:r>
-      <w:hyperlink r:id="rId66" w:history="1">
-        <w:r>
-          <w:rPr>
-            <w:rStyle w:val="Hyperlink"/>
-            <w:rFonts w:ascii="Arial" w:hAnsi="Arial" w:cs="Arial"/>
-            <w:b/>
-            <w:bCs/>
-          </w:rPr>
-          <w:t>Source</w:t>
-        </w:r>
-      </w:hyperlink>
-    </w:p>
-    <w:p>
-      <w:pPr>
-        <w:numPr>
-          <w:ilvl w:val="0"/>
-          <w:numId w:val="61"/>
-        </w:numPr>
-        <w:rPr>
-          <w:rFonts w:ascii="Arial" w:hAnsi="Arial" w:cs="Arial"/>
-          <w:b/>
-          <w:bCs/>
-        </w:rPr>
-      </w:pPr>
-      <w:r>
-        <w:rPr>
-          <w:rFonts w:ascii="Arial" w:hAnsi="Arial" w:cs="Arial"/>
-          <w:b/>
-          <w:bCs/>
-        </w:rPr>
-        <w:t>Inviting users from topics to private chats</w:t>
       </w:r>
       <w:r>
         <w:rPr>
@@ -2598,7 +2471,7 @@
           <w:b/>
           <w:bCs/>
         </w:rPr>
-        <w:t>Group chats focused on specific topics (group channel)</w:t>
+        <w:t>Inviting users from topics to private chats</w:t>
       </w:r>
       <w:r>
         <w:rPr>
@@ -2622,6 +2495,46 @@
     </w:p>
     <w:p>
       <w:pPr>
+        <w:numPr>
+          <w:ilvl w:val="0"/>
+          <w:numId w:val="61"/>
+        </w:numPr>
+        <w:rPr>
+          <w:rFonts w:ascii="Arial" w:hAnsi="Arial" w:cs="Arial"/>
+          <w:b/>
+          <w:bCs/>
+        </w:rPr>
+      </w:pPr>
+      <w:r>
+        <w:rPr>
+          <w:rFonts w:ascii="Arial" w:hAnsi="Arial" w:cs="Arial"/>
+          <w:b/>
+          <w:bCs/>
+        </w:rPr>
+        <w:t>Group chats focused on specific topics (group channel)</w:t>
+      </w:r>
+      <w:r>
+        <w:rPr>
+          <w:rFonts w:ascii="Arial" w:hAnsi="Arial" w:cs="Arial"/>
+          <w:b/>
+          <w:bCs/>
+        </w:rPr>
+        <w:br/>
+      </w:r>
+      <w:hyperlink r:id="rId69" w:history="1">
+        <w:r>
+          <w:rPr>
+            <w:rStyle w:val="Hyperlink"/>
+            <w:rFonts w:ascii="Arial" w:hAnsi="Arial" w:cs="Arial"/>
+            <w:b/>
+            <w:bCs/>
+          </w:rPr>
+          <w:t>Source</w:t>
+        </w:r>
+      </w:hyperlink>
+    </w:p>
+    <w:p>
+      <w:pPr>
         <w:rPr>
           <w:rFonts w:ascii="Arial" w:hAnsi="Arial" w:cs="Arial"/>
           <w:b/>
@@ -2665,7 +2578,7 @@
         </w:rPr>
         <w:br/>
       </w:r>
-      <w:hyperlink r:id="rId69" w:history="1">
+      <w:hyperlink r:id="rId70" w:history="1">
         <w:r>
           <w:rPr>
             <w:rStyle w:val="Hyperlink"/>
@@ -2684,7 +2597,7 @@
         </w:rPr>
         <w:t xml:space="preserve">, </w:t>
       </w:r>
-      <w:hyperlink r:id="rId70" w:history="1">
+      <w:hyperlink r:id="rId71" w:history="1">
         <w:r>
           <w:rPr>
             <w:rStyle w:val="Hyperlink"/>
@@ -2724,7 +2637,7 @@
         </w:rPr>
         <w:br/>
       </w:r>
-      <w:hyperlink r:id="rId71" w:history="1">
+      <w:hyperlink r:id="rId72" w:history="1">
         <w:r>
           <w:rPr>
             <w:rStyle w:val="Hyperlink"/>
@@ -2743,7 +2656,7 @@
         </w:rPr>
         <w:t xml:space="preserve">, </w:t>
       </w:r>
-      <w:hyperlink r:id="rId72" w:history="1">
+      <w:hyperlink r:id="rId73" w:history="1">
         <w:r>
           <w:rPr>
             <w:rStyle w:val="Hyperlink"/>
@@ -2774,46 +2687,6 @@
           <w:bCs/>
         </w:rPr>
         <w:t>Introduction of models contributing to question responses</w:t>
-      </w:r>
-      <w:r>
-        <w:rPr>
-          <w:rFonts w:ascii="Arial" w:hAnsi="Arial" w:cs="Arial"/>
-          <w:b/>
-          <w:bCs/>
-        </w:rPr>
-        <w:br/>
-      </w:r>
-      <w:hyperlink r:id="rId73" w:history="1">
-        <w:r>
-          <w:rPr>
-            <w:rStyle w:val="Hyperlink"/>
-            <w:rFonts w:ascii="Arial" w:hAnsi="Arial" w:cs="Arial"/>
-            <w:b/>
-            <w:bCs/>
-          </w:rPr>
-          <w:t>Source</w:t>
-        </w:r>
-      </w:hyperlink>
-    </w:p>
-    <w:p>
-      <w:pPr>
-        <w:numPr>
-          <w:ilvl w:val="0"/>
-          <w:numId w:val="62"/>
-        </w:numPr>
-        <w:rPr>
-          <w:rFonts w:ascii="Arial" w:hAnsi="Arial" w:cs="Arial"/>
-          <w:b/>
-          <w:bCs/>
-        </w:rPr>
-      </w:pPr>
-      <w:r>
-        <w:rPr>
-          <w:rFonts w:ascii="Arial" w:hAnsi="Arial" w:cs="Arial"/>
-          <w:b/>
-          <w:bCs/>
-        </w:rPr>
-        <w:t>Option to follow specific models or users</w:t>
       </w:r>
       <w:r>
         <w:rPr>
@@ -2837,6 +2710,46 @@
     </w:p>
     <w:p>
       <w:pPr>
+        <w:numPr>
+          <w:ilvl w:val="0"/>
+          <w:numId w:val="62"/>
+        </w:numPr>
+        <w:rPr>
+          <w:rFonts w:ascii="Arial" w:hAnsi="Arial" w:cs="Arial"/>
+          <w:b/>
+          <w:bCs/>
+        </w:rPr>
+      </w:pPr>
+      <w:r>
+        <w:rPr>
+          <w:rFonts w:ascii="Arial" w:hAnsi="Arial" w:cs="Arial"/>
+          <w:b/>
+          <w:bCs/>
+        </w:rPr>
+        <w:t>Option to follow specific models or users</w:t>
+      </w:r>
+      <w:r>
+        <w:rPr>
+          <w:rFonts w:ascii="Arial" w:hAnsi="Arial" w:cs="Arial"/>
+          <w:b/>
+          <w:bCs/>
+        </w:rPr>
+        <w:br/>
+      </w:r>
+      <w:hyperlink r:id="rId75" w:history="1">
+        <w:r>
+          <w:rPr>
+            <w:rStyle w:val="Hyperlink"/>
+            <w:rFonts w:ascii="Arial" w:hAnsi="Arial" w:cs="Arial"/>
+            <w:b/>
+            <w:bCs/>
+          </w:rPr>
+          <w:t>Source</w:t>
+        </w:r>
+      </w:hyperlink>
+    </w:p>
+    <w:p>
+      <w:pPr>
         <w:rPr>
           <w:rFonts w:ascii="Arial" w:hAnsi="Arial" w:cs="Arial"/>
           <w:b/>
@@ -2905,7 +2818,7 @@
         </w:rPr>
         <w:br/>
       </w:r>
-      <w:hyperlink r:id="rId75" w:history="1">
+      <w:hyperlink r:id="rId76" w:history="1">
         <w:r>
           <w:rPr>
             <w:rStyle w:val="Hyperlink"/>
@@ -2924,7 +2837,7 @@
         </w:rPr>
         <w:t xml:space="preserve">, </w:t>
       </w:r>
-      <w:hyperlink r:id="rId76" w:history="1">
+      <w:hyperlink r:id="rId77" w:history="1">
         <w:r>
           <w:rPr>
             <w:rStyle w:val="Hyperlink"/>
@@ -2955,47 +2868,6 @@
           <w:bCs/>
         </w:rPr>
         <w:t>Trust Score</w:t>
-      </w:r>
-      <w:r>
-        <w:rPr>
-          <w:rFonts w:ascii="Arial" w:hAnsi="Arial" w:cs="Arial"/>
-          <w:b/>
-          <w:bCs/>
-        </w:rPr>
-        <w:br/>
-      </w:r>
-      <w:hyperlink r:id="rId77" w:history="1">
-        <w:r>
-          <w:rPr>
-            <w:rStyle w:val="Hyperlink"/>
-            <w:rFonts w:ascii="Arial" w:hAnsi="Arial" w:cs="Arial"/>
-            <w:b/>
-            <w:bCs/>
-          </w:rPr>
-          <w:t>Source</w:t>
-        </w:r>
-      </w:hyperlink>
-    </w:p>
-    <w:p>
-      <w:pPr>
-        <w:numPr>
-          <w:ilvl w:val="0"/>
-          <w:numId w:val="63"/>
-        </w:numPr>
-        <w:rPr>
-          <w:rFonts w:ascii="Arial" w:hAnsi="Arial" w:cs="Arial"/>
-          <w:b/>
-          <w:bCs/>
-        </w:rPr>
-      </w:pPr>
-      <w:r>
-        <w:rPr>
-          <w:rFonts w:ascii="Arial" w:hAnsi="Arial" w:cs="Arial"/>
-          <w:b/>
-          <w:bCs/>
-        </w:rPr>
-        <w:lastRenderedPageBreak/>
-        <w:t>Rewards based on response quality and contribution to others</w:t>
       </w:r>
       <w:r>
         <w:rPr>
@@ -3035,7 +2907,8 @@
           <w:b/>
           <w:bCs/>
         </w:rPr>
-        <w:t>Score decay system for dynamic maintenance</w:t>
+        <w:lastRenderedPageBreak/>
+        <w:t>Rewards based on response quality and contribution to others</w:t>
       </w:r>
       <w:r>
         <w:rPr>
@@ -3059,6 +2932,46 @@
     </w:p>
     <w:p>
       <w:pPr>
+        <w:numPr>
+          <w:ilvl w:val="0"/>
+          <w:numId w:val="63"/>
+        </w:numPr>
+        <w:rPr>
+          <w:rFonts w:ascii="Arial" w:hAnsi="Arial" w:cs="Arial"/>
+          <w:b/>
+          <w:bCs/>
+        </w:rPr>
+      </w:pPr>
+      <w:r>
+        <w:rPr>
+          <w:rFonts w:ascii="Arial" w:hAnsi="Arial" w:cs="Arial"/>
+          <w:b/>
+          <w:bCs/>
+        </w:rPr>
+        <w:t>Score decay system for dynamic maintenance</w:t>
+      </w:r>
+      <w:r>
+        <w:rPr>
+          <w:rFonts w:ascii="Arial" w:hAnsi="Arial" w:cs="Arial"/>
+          <w:b/>
+          <w:bCs/>
+        </w:rPr>
+        <w:br/>
+      </w:r>
+      <w:hyperlink r:id="rId80" w:history="1">
+        <w:r>
+          <w:rPr>
+            <w:rStyle w:val="Hyperlink"/>
+            <w:rFonts w:ascii="Arial" w:hAnsi="Arial" w:cs="Arial"/>
+            <w:b/>
+            <w:bCs/>
+          </w:rPr>
+          <w:t>Source</w:t>
+        </w:r>
+      </w:hyperlink>
+    </w:p>
+    <w:p>
+      <w:pPr>
         <w:rPr>
           <w:rFonts w:ascii="Arial" w:hAnsi="Arial" w:cs="Arial"/>
           <w:b/>
@@ -3102,7 +3015,7 @@
         </w:rPr>
         <w:br/>
       </w:r>
-      <w:hyperlink r:id="rId80" w:history="1">
+      <w:hyperlink r:id="rId81" w:history="1">
         <w:r>
           <w:rPr>
             <w:rStyle w:val="Hyperlink"/>
@@ -3121,7 +3034,7 @@
         </w:rPr>
         <w:t xml:space="preserve">, </w:t>
       </w:r>
-      <w:hyperlink r:id="rId81" w:history="1">
+      <w:hyperlink r:id="rId82" w:history="1">
         <w:r>
           <w:rPr>
             <w:rStyle w:val="Hyperlink"/>
@@ -3152,46 +3065,6 @@
           <w:bCs/>
         </w:rPr>
         <w:t>Model and user leveling system</w:t>
-      </w:r>
-      <w:r>
-        <w:rPr>
-          <w:rFonts w:ascii="Arial" w:hAnsi="Arial" w:cs="Arial"/>
-          <w:b/>
-          <w:bCs/>
-        </w:rPr>
-        <w:br/>
-      </w:r>
-      <w:hyperlink r:id="rId82" w:history="1">
-        <w:r>
-          <w:rPr>
-            <w:rStyle w:val="Hyperlink"/>
-            <w:rFonts w:ascii="Arial" w:hAnsi="Arial" w:cs="Arial"/>
-            <w:b/>
-            <w:bCs/>
-          </w:rPr>
-          <w:t>Source</w:t>
-        </w:r>
-      </w:hyperlink>
-    </w:p>
-    <w:p>
-      <w:pPr>
-        <w:numPr>
-          <w:ilvl w:val="0"/>
-          <w:numId w:val="64"/>
-        </w:numPr>
-        <w:rPr>
-          <w:rFonts w:ascii="Arial" w:hAnsi="Arial" w:cs="Arial"/>
-          <w:b/>
-          <w:bCs/>
-        </w:rPr>
-      </w:pPr>
-      <w:r>
-        <w:rPr>
-          <w:rFonts w:ascii="Arial" w:hAnsi="Arial" w:cs="Arial"/>
-          <w:b/>
-          <w:bCs/>
-        </w:rPr>
-        <w:t>Display of user model progress (Model Growth Graph)</w:t>
       </w:r>
       <w:r>
         <w:rPr>
@@ -3231,7 +3104,7 @@
           <w:b/>
           <w:bCs/>
         </w:rPr>
-        <w:t>User and model ranking in leaderboards</w:t>
+        <w:t>Display of user model progress (Model Growth Graph)</w:t>
       </w:r>
       <w:r>
         <w:rPr>
@@ -3255,6 +3128,46 @@
     </w:p>
     <w:p>
       <w:pPr>
+        <w:numPr>
+          <w:ilvl w:val="0"/>
+          <w:numId w:val="64"/>
+        </w:numPr>
+        <w:rPr>
+          <w:rFonts w:ascii="Arial" w:hAnsi="Arial" w:cs="Arial"/>
+          <w:b/>
+          <w:bCs/>
+        </w:rPr>
+      </w:pPr>
+      <w:r>
+        <w:rPr>
+          <w:rFonts w:ascii="Arial" w:hAnsi="Arial" w:cs="Arial"/>
+          <w:b/>
+          <w:bCs/>
+        </w:rPr>
+        <w:t>User and model ranking in leaderboards</w:t>
+      </w:r>
+      <w:r>
+        <w:rPr>
+          <w:rFonts w:ascii="Arial" w:hAnsi="Arial" w:cs="Arial"/>
+          <w:b/>
+          <w:bCs/>
+        </w:rPr>
+        <w:br/>
+      </w:r>
+      <w:hyperlink r:id="rId85" w:history="1">
+        <w:r>
+          <w:rPr>
+            <w:rStyle w:val="Hyperlink"/>
+            <w:rFonts w:ascii="Arial" w:hAnsi="Arial" w:cs="Arial"/>
+            <w:b/>
+            <w:bCs/>
+          </w:rPr>
+          <w:t>Source</w:t>
+        </w:r>
+      </w:hyperlink>
+    </w:p>
+    <w:p>
+      <w:pPr>
         <w:rPr>
           <w:rFonts w:ascii="Arial" w:hAnsi="Arial" w:cs="Arial"/>
           <w:b/>
@@ -3298,7 +3211,7 @@
         </w:rPr>
         <w:br/>
       </w:r>
-      <w:hyperlink r:id="rId85" w:history="1">
+      <w:hyperlink r:id="rId86" w:history="1">
         <w:r>
           <w:rPr>
             <w:rStyle w:val="Hyperlink"/>
@@ -3317,7 +3230,7 @@
         </w:rPr>
         <w:t xml:space="preserve">, </w:t>
       </w:r>
-      <w:hyperlink r:id="rId86" w:history="1">
+      <w:hyperlink r:id="rId87" w:history="1">
         <w:r>
           <w:rPr>
             <w:rStyle w:val="Hyperlink"/>
@@ -3357,7 +3270,7 @@
         </w:rPr>
         <w:br/>
       </w:r>
-      <w:hyperlink r:id="rId87" w:history="1">
+      <w:hyperlink r:id="rId88" w:history="1">
         <w:r>
           <w:rPr>
             <w:rStyle w:val="Hyperlink"/>
@@ -3397,7 +3310,7 @@
         </w:rPr>
         <w:br/>
       </w:r>
-      <w:hyperlink r:id="rId88" w:history="1">
+      <w:hyperlink r:id="rId89" w:history="1">
         <w:r>
           <w:rPr>
             <w:rStyle w:val="Hyperlink"/>
@@ -3416,7 +3329,7 @@
         </w:rPr>
         <w:t xml:space="preserve">, </w:t>
       </w:r>
-      <w:hyperlink r:id="rId89" w:history="1">
+      <w:hyperlink r:id="rId90" w:history="1">
         <w:r>
           <w:rPr>
             <w:rStyle w:val="Hyperlink"/>
@@ -3498,7 +3411,7 @@
         </w:rPr>
         <w:br/>
       </w:r>
-      <w:hyperlink r:id="rId90" w:history="1">
+      <w:hyperlink r:id="rId91" w:history="1">
         <w:r>
           <w:rPr>
             <w:rStyle w:val="Hyperlink"/>
@@ -3517,7 +3430,7 @@
         </w:rPr>
         <w:t xml:space="preserve">, </w:t>
       </w:r>
-      <w:hyperlink r:id="rId91" w:history="1">
+      <w:hyperlink r:id="rId92" w:history="1">
         <w:r>
           <w:rPr>
             <w:rStyle w:val="Hyperlink"/>
@@ -3548,46 +3461,6 @@
           <w:bCs/>
         </w:rPr>
         <w:t>Topic View page (discussions, model and user responses)</w:t>
-      </w:r>
-      <w:r>
-        <w:rPr>
-          <w:rFonts w:ascii="Arial" w:hAnsi="Arial" w:cs="Arial"/>
-          <w:b/>
-          <w:bCs/>
-        </w:rPr>
-        <w:br/>
-      </w:r>
-      <w:hyperlink r:id="rId92" w:history="1">
-        <w:r>
-          <w:rPr>
-            <w:rStyle w:val="Hyperlink"/>
-            <w:rFonts w:ascii="Arial" w:hAnsi="Arial" w:cs="Arial"/>
-            <w:b/>
-            <w:bCs/>
-          </w:rPr>
-          <w:t>Source</w:t>
-        </w:r>
-      </w:hyperlink>
-    </w:p>
-    <w:p>
-      <w:pPr>
-        <w:numPr>
-          <w:ilvl w:val="0"/>
-          <w:numId w:val="66"/>
-        </w:numPr>
-        <w:rPr>
-          <w:rFonts w:ascii="Arial" w:hAnsi="Arial" w:cs="Arial"/>
-          <w:b/>
-          <w:bCs/>
-        </w:rPr>
-      </w:pPr>
-      <w:r>
-        <w:rPr>
-          <w:rFonts w:ascii="Arial" w:hAnsi="Arial" w:cs="Arial"/>
-          <w:b/>
-          <w:bCs/>
-        </w:rPr>
-        <w:t>User’s personal model profile (growth and contribution charts)</w:t>
       </w:r>
       <w:r>
         <w:rPr>
@@ -3627,7 +3500,7 @@
           <w:b/>
           <w:bCs/>
         </w:rPr>
-        <w:t>Activity Log (“Your model helped with X questions”)</w:t>
+        <w:t>User’s personal model profile (growth and contribution charts)</w:t>
       </w:r>
       <w:r>
         <w:rPr>
@@ -3667,7 +3540,7 @@
           <w:b/>
           <w:bCs/>
         </w:rPr>
-        <w:t>Private conversation page</w:t>
+        <w:t>Activity Log (“Your model helped with X questions”)</w:t>
       </w:r>
       <w:r>
         <w:rPr>
@@ -3691,6 +3564,46 @@
     </w:p>
     <w:p>
       <w:pPr>
+        <w:numPr>
+          <w:ilvl w:val="0"/>
+          <w:numId w:val="66"/>
+        </w:numPr>
+        <w:rPr>
+          <w:rFonts w:ascii="Arial" w:hAnsi="Arial" w:cs="Arial"/>
+          <w:b/>
+          <w:bCs/>
+        </w:rPr>
+      </w:pPr>
+      <w:r>
+        <w:rPr>
+          <w:rFonts w:ascii="Arial" w:hAnsi="Arial" w:cs="Arial"/>
+          <w:b/>
+          <w:bCs/>
+        </w:rPr>
+        <w:t>Private conversation page</w:t>
+      </w:r>
+      <w:r>
+        <w:rPr>
+          <w:rFonts w:ascii="Arial" w:hAnsi="Arial" w:cs="Arial"/>
+          <w:b/>
+          <w:bCs/>
+        </w:rPr>
+        <w:br/>
+      </w:r>
+      <w:hyperlink r:id="rId96" w:history="1">
+        <w:r>
+          <w:rPr>
+            <w:rStyle w:val="Hyperlink"/>
+            <w:rFonts w:ascii="Arial" w:hAnsi="Arial" w:cs="Arial"/>
+            <w:b/>
+            <w:bCs/>
+          </w:rPr>
+          <w:t>Source</w:t>
+        </w:r>
+      </w:hyperlink>
+    </w:p>
+    <w:p>
+      <w:pPr>
         <w:rPr>
           <w:rFonts w:ascii="Arial" w:hAnsi="Arial" w:cs="Arial"/>
           <w:b/>
@@ -3735,7 +3648,7 @@
         </w:rPr>
         <w:br/>
       </w:r>
-      <w:hyperlink r:id="rId96" w:history="1">
+      <w:hyperlink r:id="rId97" w:history="1">
         <w:r>
           <w:rPr>
             <w:rStyle w:val="Hyperlink"/>
@@ -3754,7 +3667,7 @@
         </w:rPr>
         <w:t xml:space="preserve">, </w:t>
       </w:r>
-      <w:hyperlink r:id="rId97" w:history="1">
+      <w:hyperlink r:id="rId98" w:history="1">
         <w:r>
           <w:rPr>
             <w:rStyle w:val="Hyperlink"/>
@@ -3785,46 +3698,6 @@
           <w:bCs/>
         </w:rPr>
         <w:t>Onboarding flow for collective intelligence introduction</w:t>
-      </w:r>
-      <w:r>
-        <w:rPr>
-          <w:rFonts w:ascii="Arial" w:hAnsi="Arial" w:cs="Arial"/>
-          <w:b/>
-          <w:bCs/>
-        </w:rPr>
-        <w:br/>
-      </w:r>
-      <w:hyperlink r:id="rId98" w:history="1">
-        <w:r>
-          <w:rPr>
-            <w:rStyle w:val="Hyperlink"/>
-            <w:rFonts w:ascii="Arial" w:hAnsi="Arial" w:cs="Arial"/>
-            <w:b/>
-            <w:bCs/>
-          </w:rPr>
-          <w:t>Source</w:t>
-        </w:r>
-      </w:hyperlink>
-    </w:p>
-    <w:p>
-      <w:pPr>
-        <w:numPr>
-          <w:ilvl w:val="0"/>
-          <w:numId w:val="67"/>
-        </w:numPr>
-        <w:rPr>
-          <w:rFonts w:ascii="Arial" w:hAnsi="Arial" w:cs="Arial"/>
-          <w:b/>
-          <w:bCs/>
-        </w:rPr>
-      </w:pPr>
-      <w:r>
-        <w:rPr>
-          <w:rFonts w:ascii="Arial" w:hAnsi="Arial" w:cs="Arial"/>
-          <w:b/>
-          <w:bCs/>
-        </w:rPr>
-        <w:t>Interactive graph of model interactions</w:t>
       </w:r>
       <w:r>
         <w:rPr>
@@ -3864,7 +3737,7 @@
           <w:b/>
           <w:bCs/>
         </w:rPr>
-        <w:t>Real-time notification system (live notifications)</w:t>
+        <w:t>Interactive graph of model interactions</w:t>
       </w:r>
       <w:r>
         <w:rPr>
@@ -3904,7 +3777,7 @@
           <w:b/>
           <w:bCs/>
         </w:rPr>
-        <w:t>Offline mode support</w:t>
+        <w:t>Real-time notification system (live notifications)</w:t>
       </w:r>
       <w:r>
         <w:rPr>
@@ -3928,6 +3801,46 @@
     </w:p>
     <w:p>
       <w:pPr>
+        <w:numPr>
+          <w:ilvl w:val="0"/>
+          <w:numId w:val="67"/>
+        </w:numPr>
+        <w:rPr>
+          <w:rFonts w:ascii="Arial" w:hAnsi="Arial" w:cs="Arial"/>
+          <w:b/>
+          <w:bCs/>
+        </w:rPr>
+      </w:pPr>
+      <w:r>
+        <w:rPr>
+          <w:rFonts w:ascii="Arial" w:hAnsi="Arial" w:cs="Arial"/>
+          <w:b/>
+          <w:bCs/>
+        </w:rPr>
+        <w:t>Offline mode support</w:t>
+      </w:r>
+      <w:r>
+        <w:rPr>
+          <w:rFonts w:ascii="Arial" w:hAnsi="Arial" w:cs="Arial"/>
+          <w:b/>
+          <w:bCs/>
+        </w:rPr>
+        <w:br/>
+      </w:r>
+      <w:hyperlink r:id="rId102" w:history="1">
+        <w:r>
+          <w:rPr>
+            <w:rStyle w:val="Hyperlink"/>
+            <w:rFonts w:ascii="Arial" w:hAnsi="Arial" w:cs="Arial"/>
+            <w:b/>
+            <w:bCs/>
+          </w:rPr>
+          <w:t>Source</w:t>
+        </w:r>
+      </w:hyperlink>
+    </w:p>
+    <w:p>
+      <w:pPr>
         <w:rPr>
           <w:rFonts w:ascii="Arial" w:hAnsi="Arial" w:cs="Arial"/>
           <w:b/>
@@ -3996,7 +3909,7 @@
         </w:rPr>
         <w:br/>
       </w:r>
-      <w:hyperlink r:id="rId102" w:history="1">
+      <w:hyperlink r:id="rId103" w:history="1">
         <w:r>
           <w:rPr>
             <w:rStyle w:val="Hyperlink"/>
@@ -4015,7 +3928,7 @@
         </w:rPr>
         <w:t xml:space="preserve">, </w:t>
       </w:r>
-      <w:hyperlink r:id="rId103" w:history="1">
+      <w:hyperlink r:id="rId104" w:history="1">
         <w:r>
           <w:rPr>
             <w:rStyle w:val="Hyperlink"/>
@@ -4046,46 +3959,6 @@
           <w:bCs/>
         </w:rPr>
         <w:t>Message Queue (Kafka / NATS)</w:t>
-      </w:r>
-      <w:r>
-        <w:rPr>
-          <w:rFonts w:ascii="Arial" w:hAnsi="Arial" w:cs="Arial"/>
-          <w:b/>
-          <w:bCs/>
-        </w:rPr>
-        <w:br/>
-      </w:r>
-      <w:hyperlink r:id="rId104" w:history="1">
-        <w:r>
-          <w:rPr>
-            <w:rStyle w:val="Hyperlink"/>
-            <w:rFonts w:ascii="Arial" w:hAnsi="Arial" w:cs="Arial"/>
-            <w:b/>
-            <w:bCs/>
-          </w:rPr>
-          <w:t>Source</w:t>
-        </w:r>
-      </w:hyperlink>
-    </w:p>
-    <w:p>
-      <w:pPr>
-        <w:numPr>
-          <w:ilvl w:val="0"/>
-          <w:numId w:val="68"/>
-        </w:numPr>
-        <w:rPr>
-          <w:rFonts w:ascii="Arial" w:hAnsi="Arial" w:cs="Arial"/>
-          <w:b/>
-          <w:bCs/>
-        </w:rPr>
-      </w:pPr>
-      <w:r>
-        <w:rPr>
-          <w:rFonts w:ascii="Arial" w:hAnsi="Arial" w:cs="Arial"/>
-          <w:b/>
-          <w:bCs/>
-        </w:rPr>
-        <w:t>Storage for embeddings and metadata</w:t>
       </w:r>
       <w:r>
         <w:rPr>
@@ -4125,7 +3998,7 @@
           <w:b/>
           <w:bCs/>
         </w:rPr>
-        <w:t>Elastic Scaling (Kubernetes / auto-scaler)</w:t>
+        <w:t>Storage for embeddings and metadata</w:t>
       </w:r>
       <w:r>
         <w:rPr>
@@ -4165,7 +4038,7 @@
           <w:b/>
           <w:bCs/>
         </w:rPr>
-        <w:t>Log, monitor, and dashboard</w:t>
+        <w:t>Elastic Scaling (Kubernetes / auto-scaler)</w:t>
       </w:r>
       <w:r>
         <w:rPr>
@@ -4189,6 +4062,46 @@
     </w:p>
     <w:p>
       <w:pPr>
+        <w:numPr>
+          <w:ilvl w:val="0"/>
+          <w:numId w:val="68"/>
+        </w:numPr>
+        <w:rPr>
+          <w:rFonts w:ascii="Arial" w:hAnsi="Arial" w:cs="Arial"/>
+          <w:b/>
+          <w:bCs/>
+        </w:rPr>
+      </w:pPr>
+      <w:r>
+        <w:rPr>
+          <w:rFonts w:ascii="Arial" w:hAnsi="Arial" w:cs="Arial"/>
+          <w:b/>
+          <w:bCs/>
+        </w:rPr>
+        <w:t>Log, monitor, and dashboard</w:t>
+      </w:r>
+      <w:r>
+        <w:rPr>
+          <w:rFonts w:ascii="Arial" w:hAnsi="Arial" w:cs="Arial"/>
+          <w:b/>
+          <w:bCs/>
+        </w:rPr>
+        <w:br/>
+      </w:r>
+      <w:hyperlink r:id="rId108" w:history="1">
+        <w:r>
+          <w:rPr>
+            <w:rStyle w:val="Hyperlink"/>
+            <w:rFonts w:ascii="Arial" w:hAnsi="Arial" w:cs="Arial"/>
+            <w:b/>
+            <w:bCs/>
+          </w:rPr>
+          <w:t>Source</w:t>
+        </w:r>
+      </w:hyperlink>
+    </w:p>
+    <w:p>
+      <w:pPr>
         <w:rPr>
           <w:rFonts w:ascii="Arial" w:hAnsi="Arial" w:cs="Arial"/>
           <w:b/>
@@ -4232,7 +4145,7 @@
         </w:rPr>
         <w:br/>
       </w:r>
-      <w:hyperlink r:id="rId108" w:history="1">
+      <w:hyperlink r:id="rId109" w:history="1">
         <w:r>
           <w:rPr>
             <w:rStyle w:val="Hyperlink"/>
@@ -4251,7 +4164,7 @@
         </w:rPr>
         <w:t xml:space="preserve">, </w:t>
       </w:r>
-      <w:hyperlink r:id="rId109" w:history="1">
+      <w:hyperlink r:id="rId110" w:history="1">
         <w:r>
           <w:rPr>
             <w:rStyle w:val="Hyperlink"/>
@@ -4291,7 +4204,7 @@
         </w:rPr>
         <w:br/>
       </w:r>
-      <w:hyperlink r:id="rId110" w:history="1">
+      <w:hyperlink r:id="rId111" w:history="1">
         <w:r>
           <w:rPr>
             <w:rStyle w:val="Hyperlink"/>
@@ -4310,7 +4223,7 @@
         </w:rPr>
         <w:t xml:space="preserve">, </w:t>
       </w:r>
-      <w:hyperlink r:id="rId111" w:history="1">
+      <w:hyperlink r:id="rId112" w:history="1">
         <w:r>
           <w:rPr>
             <w:rStyle w:val="Hyperlink"/>
@@ -4341,46 +4254,6 @@
           <w:bCs/>
         </w:rPr>
         <w:t>Web Panel (Next.js + React)</w:t>
-      </w:r>
-      <w:r>
-        <w:rPr>
-          <w:rFonts w:ascii="Arial" w:hAnsi="Arial" w:cs="Arial"/>
-          <w:b/>
-          <w:bCs/>
-        </w:rPr>
-        <w:br/>
-      </w:r>
-      <w:hyperlink r:id="rId112" w:history="1">
-        <w:r>
-          <w:rPr>
-            <w:rStyle w:val="Hyperlink"/>
-            <w:rFonts w:ascii="Arial" w:hAnsi="Arial" w:cs="Arial"/>
-            <w:b/>
-            <w:bCs/>
-          </w:rPr>
-          <w:t>Source</w:t>
-        </w:r>
-      </w:hyperlink>
-    </w:p>
-    <w:p>
-      <w:pPr>
-        <w:numPr>
-          <w:ilvl w:val="0"/>
-          <w:numId w:val="69"/>
-        </w:numPr>
-        <w:rPr>
-          <w:rFonts w:ascii="Arial" w:hAnsi="Arial" w:cs="Arial"/>
-          <w:b/>
-          <w:bCs/>
-        </w:rPr>
-      </w:pPr>
-      <w:r>
-        <w:rPr>
-          <w:rFonts w:ascii="Arial" w:hAnsi="Arial" w:cs="Arial"/>
-          <w:b/>
-          <w:bCs/>
-        </w:rPr>
-        <w:t>SDK for developers</w:t>
       </w:r>
       <w:r>
         <w:rPr>
@@ -4404,6 +4277,46 @@
     </w:p>
     <w:p>
       <w:pPr>
+        <w:numPr>
+          <w:ilvl w:val="0"/>
+          <w:numId w:val="69"/>
+        </w:numPr>
+        <w:rPr>
+          <w:rFonts w:ascii="Arial" w:hAnsi="Arial" w:cs="Arial"/>
+          <w:b/>
+          <w:bCs/>
+        </w:rPr>
+      </w:pPr>
+      <w:r>
+        <w:rPr>
+          <w:rFonts w:ascii="Arial" w:hAnsi="Arial" w:cs="Arial"/>
+          <w:b/>
+          <w:bCs/>
+        </w:rPr>
+        <w:t>SDK for developers</w:t>
+      </w:r>
+      <w:r>
+        <w:rPr>
+          <w:rFonts w:ascii="Arial" w:hAnsi="Arial" w:cs="Arial"/>
+          <w:b/>
+          <w:bCs/>
+        </w:rPr>
+        <w:br/>
+      </w:r>
+      <w:hyperlink r:id="rId114" w:history="1">
+        <w:r>
+          <w:rPr>
+            <w:rStyle w:val="Hyperlink"/>
+            <w:rFonts w:ascii="Arial" w:hAnsi="Arial" w:cs="Arial"/>
+            <w:b/>
+            <w:bCs/>
+          </w:rPr>
+          <w:t>Source</w:t>
+        </w:r>
+      </w:hyperlink>
+    </w:p>
+    <w:p>
+      <w:pPr>
         <w:rPr>
           <w:rFonts w:ascii="Arial" w:hAnsi="Arial" w:cs="Arial"/>
           <w:b/>
@@ -4463,61 +4376,7 @@
           <w:b/>
           <w:bCs/>
         </w:rPr>
-        <w:t>Aggregation (</w:t>
-      </w:r>
-      <w:proofErr w:type="spellStart"/>
-      <w:r>
-        <w:rPr>
-          <w:rFonts w:ascii="Arial" w:hAnsi="Arial" w:cs="Arial"/>
-          <w:b/>
-          <w:bCs/>
-        </w:rPr>
-        <w:t>FedAvg</w:t>
-      </w:r>
-      <w:proofErr w:type="spellEnd"/>
-      <w:r>
-        <w:rPr>
-          <w:rFonts w:ascii="Arial" w:hAnsi="Arial" w:cs="Arial"/>
-          <w:b/>
-          <w:bCs/>
-        </w:rPr>
-        <w:t xml:space="preserve">, </w:t>
-      </w:r>
-      <w:proofErr w:type="spellStart"/>
-      <w:r>
-        <w:rPr>
-          <w:rFonts w:ascii="Arial" w:hAnsi="Arial" w:cs="Arial"/>
-          <w:b/>
-          <w:bCs/>
-        </w:rPr>
-        <w:t>FedProx</w:t>
-      </w:r>
-      <w:proofErr w:type="spellEnd"/>
-      <w:r>
-        <w:rPr>
-          <w:rFonts w:ascii="Arial" w:hAnsi="Arial" w:cs="Arial"/>
-          <w:b/>
-          <w:bCs/>
-        </w:rPr>
-        <w:t xml:space="preserve">, </w:t>
-      </w:r>
-      <w:proofErr w:type="spellStart"/>
-      <w:r>
-        <w:rPr>
-          <w:rFonts w:ascii="Arial" w:hAnsi="Arial" w:cs="Arial"/>
-          <w:b/>
-          <w:bCs/>
-        </w:rPr>
-        <w:t>pFedMe</w:t>
-      </w:r>
-      <w:proofErr w:type="spellEnd"/>
-      <w:r>
-        <w:rPr>
-          <w:rFonts w:ascii="Arial" w:hAnsi="Arial" w:cs="Arial"/>
-          <w:b/>
-          <w:bCs/>
-        </w:rPr>
-        <w:t>, etc.)</w:t>
+        <w:t>Aggregation (FedAvg, FedProx, pFedMe, etc.)</w:t>
       </w:r>
       <w:r>
         <w:rPr>
@@ -4527,7 +4386,7 @@
         </w:rPr>
         <w:br/>
       </w:r>
-      <w:hyperlink r:id="rId114" w:history="1">
+      <w:hyperlink r:id="rId115" w:history="1">
         <w:r>
           <w:rPr>
             <w:rStyle w:val="Hyperlink"/>
@@ -4546,7 +4405,7 @@
         </w:rPr>
         <w:t xml:space="preserve">, </w:t>
       </w:r>
-      <w:hyperlink r:id="rId115" w:history="1">
+      <w:hyperlink r:id="rId116" w:history="1">
         <w:r>
           <w:rPr>
             <w:rStyle w:val="Hyperlink"/>
@@ -4586,7 +4445,7 @@
         </w:rPr>
         <w:br/>
       </w:r>
-      <w:hyperlink r:id="rId116" w:history="1">
+      <w:hyperlink r:id="rId117" w:history="1">
         <w:r>
           <w:rPr>
             <w:rStyle w:val="Hyperlink"/>
@@ -4626,7 +4485,7 @@
         </w:rPr>
         <w:br/>
       </w:r>
-      <w:hyperlink r:id="rId117" w:history="1">
+      <w:hyperlink r:id="rId118" w:history="1">
         <w:r>
           <w:rPr>
             <w:rStyle w:val="Hyperlink"/>
@@ -4645,7 +4504,7 @@
         </w:rPr>
         <w:t xml:space="preserve">, </w:t>
       </w:r>
-      <w:hyperlink r:id="rId118" w:history="1">
+      <w:hyperlink r:id="rId119" w:history="1">
         <w:r>
           <w:rPr>
             <w:rStyle w:val="Hyperlink"/>
@@ -4693,46 +4552,6 @@
           <w:bCs/>
         </w:rPr>
         <w:t>Task division among models (model routing)</w:t>
-      </w:r>
-      <w:r>
-        <w:rPr>
-          <w:rFonts w:ascii="Arial" w:hAnsi="Arial" w:cs="Arial"/>
-          <w:b/>
-          <w:bCs/>
-        </w:rPr>
-        <w:br/>
-      </w:r>
-      <w:hyperlink r:id="rId119" w:history="1">
-        <w:r>
-          <w:rPr>
-            <w:rStyle w:val="Hyperlink"/>
-            <w:rFonts w:ascii="Arial" w:hAnsi="Arial" w:cs="Arial"/>
-            <w:b/>
-            <w:bCs/>
-          </w:rPr>
-          <w:t>Source</w:t>
-        </w:r>
-      </w:hyperlink>
-    </w:p>
-    <w:p>
-      <w:pPr>
-        <w:numPr>
-          <w:ilvl w:val="0"/>
-          <w:numId w:val="71"/>
-        </w:numPr>
-        <w:rPr>
-          <w:rFonts w:ascii="Arial" w:hAnsi="Arial" w:cs="Arial"/>
-          <w:b/>
-          <w:bCs/>
-        </w:rPr>
-      </w:pPr>
-      <w:r>
-        <w:rPr>
-          <w:rFonts w:ascii="Arial" w:hAnsi="Arial" w:cs="Arial"/>
-          <w:b/>
-          <w:bCs/>
-        </w:rPr>
-        <w:t>Collective decision-making (consensus inference)</w:t>
       </w:r>
       <w:r>
         <w:rPr>
@@ -4772,6 +4591,46 @@
           <w:b/>
           <w:bCs/>
         </w:rPr>
+        <w:t>Collective decision-making (consensus inference)</w:t>
+      </w:r>
+      <w:r>
+        <w:rPr>
+          <w:rFonts w:ascii="Arial" w:hAnsi="Arial" w:cs="Arial"/>
+          <w:b/>
+          <w:bCs/>
+        </w:rPr>
+        <w:br/>
+      </w:r>
+      <w:hyperlink r:id="rId121" w:history="1">
+        <w:r>
+          <w:rPr>
+            <w:rStyle w:val="Hyperlink"/>
+            <w:rFonts w:ascii="Arial" w:hAnsi="Arial" w:cs="Arial"/>
+            <w:b/>
+            <w:bCs/>
+          </w:rPr>
+          <w:t>Source</w:t>
+        </w:r>
+      </w:hyperlink>
+    </w:p>
+    <w:p>
+      <w:pPr>
+        <w:numPr>
+          <w:ilvl w:val="0"/>
+          <w:numId w:val="71"/>
+        </w:numPr>
+        <w:rPr>
+          <w:rFonts w:ascii="Arial" w:hAnsi="Arial" w:cs="Arial"/>
+          <w:b/>
+          <w:bCs/>
+        </w:rPr>
+      </w:pPr>
+      <w:r>
+        <w:rPr>
+          <w:rFonts w:ascii="Arial" w:hAnsi="Arial" w:cs="Arial"/>
+          <w:b/>
+          <w:bCs/>
+        </w:rPr>
         <w:t>Dynamic weighting based on trust</w:t>
       </w:r>
       <w:r>
@@ -4782,7 +4641,7 @@
         </w:rPr>
         <w:br/>
       </w:r>
-      <w:hyperlink r:id="rId121" w:history="1">
+      <w:hyperlink r:id="rId122" w:history="1">
         <w:r>
           <w:rPr>
             <w:rStyle w:val="Hyperlink"/>
@@ -4801,7 +4660,7 @@
         </w:rPr>
         <w:t xml:space="preserve">, </w:t>
       </w:r>
-      <w:hyperlink r:id="rId122" w:history="1">
+      <w:hyperlink r:id="rId123" w:history="1">
         <w:r>
           <w:rPr>
             <w:rStyle w:val="Hyperlink"/>
@@ -4858,7 +4717,7 @@
         </w:rPr>
         <w:br/>
       </w:r>
-      <w:hyperlink r:id="rId123" w:history="1">
+      <w:hyperlink r:id="rId124" w:history="1">
         <w:r>
           <w:rPr>
             <w:rStyle w:val="Hyperlink"/>
@@ -4877,7 +4736,7 @@
         </w:rPr>
         <w:t xml:space="preserve">, </w:t>
       </w:r>
-      <w:hyperlink r:id="rId124" w:history="1">
+      <w:hyperlink r:id="rId125" w:history="1">
         <w:r>
           <w:rPr>
             <w:rStyle w:val="Hyperlink"/>
@@ -4917,7 +4776,7 @@
         </w:rPr>
         <w:br/>
       </w:r>
-      <w:hyperlink r:id="rId125" w:history="1">
+      <w:hyperlink r:id="rId126" w:history="1">
         <w:r>
           <w:rPr>
             <w:rStyle w:val="Hyperlink"/>
@@ -4936,7 +4795,7 @@
         </w:rPr>
         <w:t xml:space="preserve">, </w:t>
       </w:r>
-      <w:hyperlink r:id="rId126" w:history="1">
+      <w:hyperlink r:id="rId127" w:history="1">
         <w:r>
           <w:rPr>
             <w:rStyle w:val="Hyperlink"/>
@@ -4976,7 +4835,7 @@
         </w:rPr>
         <w:br/>
       </w:r>
-      <w:hyperlink r:id="rId127" w:history="1">
+      <w:hyperlink r:id="rId128" w:history="1">
         <w:r>
           <w:rPr>
             <w:rStyle w:val="Hyperlink"/>
@@ -5041,7 +4900,7 @@
         </w:rPr>
         <w:br/>
       </w:r>
-      <w:hyperlink r:id="rId128" w:history="1">
+      <w:hyperlink r:id="rId129" w:history="1">
         <w:r>
           <w:rPr>
             <w:rStyle w:val="Hyperlink"/>
@@ -5060,7 +4919,7 @@
         </w:rPr>
         <w:t xml:space="preserve">, </w:t>
       </w:r>
-      <w:hyperlink r:id="rId129" w:history="1">
+      <w:hyperlink r:id="rId130" w:history="1">
         <w:r>
           <w:rPr>
             <w:rStyle w:val="Hyperlink"/>
@@ -5091,46 +4950,6 @@
           <w:bCs/>
         </w:rPr>
         <w:t>Explainability for model responses</w:t>
-      </w:r>
-      <w:r>
-        <w:rPr>
-          <w:rFonts w:ascii="Arial" w:hAnsi="Arial" w:cs="Arial"/>
-          <w:b/>
-          <w:bCs/>
-        </w:rPr>
-        <w:br/>
-      </w:r>
-      <w:hyperlink r:id="rId130" w:history="1">
-        <w:r>
-          <w:rPr>
-            <w:rStyle w:val="Hyperlink"/>
-            <w:rFonts w:ascii="Arial" w:hAnsi="Arial" w:cs="Arial"/>
-            <w:b/>
-            <w:bCs/>
-          </w:rPr>
-          <w:t>Source</w:t>
-        </w:r>
-      </w:hyperlink>
-    </w:p>
-    <w:p>
-      <w:pPr>
-        <w:numPr>
-          <w:ilvl w:val="0"/>
-          <w:numId w:val="73"/>
-        </w:numPr>
-        <w:rPr>
-          <w:rFonts w:ascii="Arial" w:hAnsi="Arial" w:cs="Arial"/>
-          <w:b/>
-          <w:bCs/>
-        </w:rPr>
-      </w:pPr>
-      <w:r>
-        <w:rPr>
-          <w:rFonts w:ascii="Arial" w:hAnsi="Arial" w:cs="Arial"/>
-          <w:b/>
-          <w:bCs/>
-        </w:rPr>
-        <w:t>Transparent control of shared model data</w:t>
       </w:r>
       <w:r>
         <w:rPr>
@@ -5170,7 +4989,7 @@
           <w:b/>
           <w:bCs/>
         </w:rPr>
-        <w:t>Ethical guidelines and “Human-in-the-loop”</w:t>
+        <w:t>Transparent control of shared model data</w:t>
       </w:r>
       <w:r>
         <w:rPr>
@@ -5210,8 +5029,7 @@
           <w:b/>
           <w:bCs/>
         </w:rPr>
-        <w:lastRenderedPageBreak/>
-        <w:t>Security policies and access levels</w:t>
+        <w:t>Ethical guidelines and “Human-in-the-loop”</w:t>
       </w:r>
       <w:r>
         <w:rPr>
@@ -5235,6 +5053,47 @@
     </w:p>
     <w:p>
       <w:pPr>
+        <w:numPr>
+          <w:ilvl w:val="0"/>
+          <w:numId w:val="73"/>
+        </w:numPr>
+        <w:rPr>
+          <w:rFonts w:ascii="Arial" w:hAnsi="Arial" w:cs="Arial"/>
+          <w:b/>
+          <w:bCs/>
+        </w:rPr>
+      </w:pPr>
+      <w:r>
+        <w:rPr>
+          <w:rFonts w:ascii="Arial" w:hAnsi="Arial" w:cs="Arial"/>
+          <w:b/>
+          <w:bCs/>
+        </w:rPr>
+        <w:lastRenderedPageBreak/>
+        <w:t>Security policies and access levels</w:t>
+      </w:r>
+      <w:r>
+        <w:rPr>
+          <w:rFonts w:ascii="Arial" w:hAnsi="Arial" w:cs="Arial"/>
+          <w:b/>
+          <w:bCs/>
+        </w:rPr>
+        <w:br/>
+      </w:r>
+      <w:hyperlink r:id="rId134" w:history="1">
+        <w:r>
+          <w:rPr>
+            <w:rStyle w:val="Hyperlink"/>
+            <w:rFonts w:ascii="Arial" w:hAnsi="Arial" w:cs="Arial"/>
+            <w:b/>
+            <w:bCs/>
+          </w:rPr>
+          <w:t>Source</w:t>
+        </w:r>
+      </w:hyperlink>
+    </w:p>
+    <w:p>
+      <w:pPr>
         <w:rPr>
           <w:rFonts w:ascii="Arial" w:hAnsi="Arial" w:cs="Arial"/>
           <w:b/>
@@ -5286,7 +5145,7 @@
         </w:rPr>
         <w:br/>
       </w:r>
-      <w:hyperlink r:id="rId134" w:history="1">
+      <w:hyperlink r:id="rId135" w:history="1">
         <w:r>
           <w:rPr>
             <w:rStyle w:val="Hyperlink"/>
@@ -5305,7 +5164,7 @@
         </w:rPr>
         <w:t xml:space="preserve">, </w:t>
       </w:r>
-      <w:hyperlink r:id="rId135" w:history="1">
+      <w:hyperlink r:id="rId136" w:history="1">
         <w:r>
           <w:rPr>
             <w:rStyle w:val="Hyperlink"/>
@@ -5336,46 +5195,6 @@
           <w:bCs/>
         </w:rPr>
         <w:t>Response quality (feedback-driven metrics)</w:t>
-      </w:r>
-      <w:r>
-        <w:rPr>
-          <w:rFonts w:ascii="Arial" w:hAnsi="Arial" w:cs="Arial"/>
-          <w:b/>
-          <w:bCs/>
-        </w:rPr>
-        <w:br/>
-      </w:r>
-      <w:hyperlink r:id="rId136" w:history="1">
-        <w:r>
-          <w:rPr>
-            <w:rStyle w:val="Hyperlink"/>
-            <w:rFonts w:ascii="Arial" w:hAnsi="Arial" w:cs="Arial"/>
-            <w:b/>
-            <w:bCs/>
-          </w:rPr>
-          <w:t>Source</w:t>
-        </w:r>
-      </w:hyperlink>
-    </w:p>
-    <w:p>
-      <w:pPr>
-        <w:numPr>
-          <w:ilvl w:val="0"/>
-          <w:numId w:val="74"/>
-        </w:numPr>
-        <w:rPr>
-          <w:rFonts w:ascii="Arial" w:hAnsi="Arial" w:cs="Arial"/>
-          <w:b/>
-          <w:bCs/>
-        </w:rPr>
-      </w:pPr>
-      <w:r>
-        <w:rPr>
-          <w:rFonts w:ascii="Arial" w:hAnsi="Arial" w:cs="Arial"/>
-          <w:b/>
-          <w:bCs/>
-        </w:rPr>
-        <w:t>Latency and network performance</w:t>
       </w:r>
       <w:r>
         <w:rPr>
@@ -5415,7 +5234,7 @@
           <w:b/>
           <w:bCs/>
         </w:rPr>
-        <w:t>Trust network visualization</w:t>
+        <w:t>Latency and network performance</w:t>
       </w:r>
       <w:r>
         <w:rPr>
@@ -5455,7 +5274,7 @@
           <w:b/>
           <w:bCs/>
         </w:rPr>
-        <w:t>Periodic team reports</w:t>
+        <w:t>Trust network visualization</w:t>
       </w:r>
       <w:r>
         <w:rPr>
@@ -5479,6 +5298,46 @@
     </w:p>
     <w:p>
       <w:pPr>
+        <w:numPr>
+          <w:ilvl w:val="0"/>
+          <w:numId w:val="74"/>
+        </w:numPr>
+        <w:rPr>
+          <w:rFonts w:ascii="Arial" w:hAnsi="Arial" w:cs="Arial"/>
+          <w:b/>
+          <w:bCs/>
+        </w:rPr>
+      </w:pPr>
+      <w:r>
+        <w:rPr>
+          <w:rFonts w:ascii="Arial" w:hAnsi="Arial" w:cs="Arial"/>
+          <w:b/>
+          <w:bCs/>
+        </w:rPr>
+        <w:t>Periodic team reports</w:t>
+      </w:r>
+      <w:r>
+        <w:rPr>
+          <w:rFonts w:ascii="Arial" w:hAnsi="Arial" w:cs="Arial"/>
+          <w:b/>
+          <w:bCs/>
+        </w:rPr>
+        <w:br/>
+      </w:r>
+      <w:hyperlink r:id="rId140" w:history="1">
+        <w:r>
+          <w:rPr>
+            <w:rStyle w:val="Hyperlink"/>
+            <w:rFonts w:ascii="Arial" w:hAnsi="Arial" w:cs="Arial"/>
+            <w:b/>
+            <w:bCs/>
+          </w:rPr>
+          <w:t>Source</w:t>
+        </w:r>
+      </w:hyperlink>
+    </w:p>
+    <w:p>
+      <w:pPr>
         <w:rPr>
           <w:rFonts w:ascii="Arial" w:hAnsi="Arial" w:cs="Arial"/>
           <w:b/>
@@ -5530,7 +5389,7 @@
         </w:rPr>
         <w:br/>
       </w:r>
-      <w:hyperlink r:id="rId140" w:history="1">
+      <w:hyperlink r:id="rId141" w:history="1">
         <w:r>
           <w:rPr>
             <w:rStyle w:val="Hyperlink"/>
@@ -5549,7 +5408,7 @@
         </w:rPr>
         <w:t xml:space="preserve">, </w:t>
       </w:r>
-      <w:hyperlink r:id="rId141" w:history="1">
+      <w:hyperlink r:id="rId142" w:history="1">
         <w:r>
           <w:rPr>
             <w:rStyle w:val="Hyperlink"/>
@@ -5580,46 +5439,6 @@
           <w:bCs/>
         </w:rPr>
         <w:t>Model versioning and management</w:t>
-      </w:r>
-      <w:r>
-        <w:rPr>
-          <w:rFonts w:ascii="Arial" w:hAnsi="Arial" w:cs="Arial"/>
-          <w:b/>
-          <w:bCs/>
-        </w:rPr>
-        <w:br/>
-      </w:r>
-      <w:hyperlink r:id="rId142" w:history="1">
-        <w:r>
-          <w:rPr>
-            <w:rStyle w:val="Hyperlink"/>
-            <w:rFonts w:ascii="Arial" w:hAnsi="Arial" w:cs="Arial"/>
-            <w:b/>
-            <w:bCs/>
-          </w:rPr>
-          <w:t>Source</w:t>
-        </w:r>
-      </w:hyperlink>
-    </w:p>
-    <w:p>
-      <w:pPr>
-        <w:numPr>
-          <w:ilvl w:val="0"/>
-          <w:numId w:val="75"/>
-        </w:numPr>
-        <w:rPr>
-          <w:rFonts w:ascii="Arial" w:hAnsi="Arial" w:cs="Arial"/>
-          <w:b/>
-          <w:bCs/>
-        </w:rPr>
-      </w:pPr>
-      <w:r>
-        <w:rPr>
-          <w:rFonts w:ascii="Arial" w:hAnsi="Arial" w:cs="Arial"/>
-          <w:b/>
-          <w:bCs/>
-        </w:rPr>
-        <w:t>A/B testing for new algorithms</w:t>
       </w:r>
       <w:r>
         <w:rPr>
@@ -5659,7 +5478,7 @@
           <w:b/>
           <w:bCs/>
         </w:rPr>
-        <w:t>Canary rollout for safe updates</w:t>
+        <w:t>A/B testing for new algorithms</w:t>
       </w:r>
       <w:r>
         <w:rPr>
@@ -5699,7 +5518,7 @@
           <w:b/>
           <w:bCs/>
         </w:rPr>
-        <w:t>Backup and disaster recovery</w:t>
+        <w:t>Canary rollout for safe updates</w:t>
       </w:r>
       <w:r>
         <w:rPr>
@@ -5723,6 +5542,46 @@
     </w:p>
     <w:p>
       <w:pPr>
+        <w:numPr>
+          <w:ilvl w:val="0"/>
+          <w:numId w:val="75"/>
+        </w:numPr>
+        <w:rPr>
+          <w:rFonts w:ascii="Arial" w:hAnsi="Arial" w:cs="Arial"/>
+          <w:b/>
+          <w:bCs/>
+        </w:rPr>
+      </w:pPr>
+      <w:r>
+        <w:rPr>
+          <w:rFonts w:ascii="Arial" w:hAnsi="Arial" w:cs="Arial"/>
+          <w:b/>
+          <w:bCs/>
+        </w:rPr>
+        <w:t>Backup and disaster recovery</w:t>
+      </w:r>
+      <w:r>
+        <w:rPr>
+          <w:rFonts w:ascii="Arial" w:hAnsi="Arial" w:cs="Arial"/>
+          <w:b/>
+          <w:bCs/>
+        </w:rPr>
+        <w:br/>
+      </w:r>
+      <w:hyperlink r:id="rId146" w:history="1">
+        <w:r>
+          <w:rPr>
+            <w:rStyle w:val="Hyperlink"/>
+            <w:rFonts w:ascii="Arial" w:hAnsi="Arial" w:cs="Arial"/>
+            <w:b/>
+            <w:bCs/>
+          </w:rPr>
+          <w:t>Source</w:t>
+        </w:r>
+      </w:hyperlink>
+    </w:p>
+    <w:p>
+      <w:pPr>
         <w:rPr>
           <w:rFonts w:ascii="Arial" w:hAnsi="Arial" w:cs="Arial"/>
           <w:b/>
@@ -5774,7 +5633,7 @@
         </w:rPr>
         <w:br/>
       </w:r>
-      <w:hyperlink r:id="rId146" w:history="1">
+      <w:hyperlink r:id="rId147" w:history="1">
         <w:r>
           <w:rPr>
             <w:rStyle w:val="Hyperlink"/>
@@ -5793,7 +5652,7 @@
         </w:rPr>
         <w:t xml:space="preserve">, </w:t>
       </w:r>
-      <w:hyperlink r:id="rId147" w:history="1">
+      <w:hyperlink r:id="rId148" w:history="1">
         <w:r>
           <w:rPr>
             <w:rStyle w:val="Hyperlink"/>
@@ -5824,46 +5683,6 @@
           <w:bCs/>
         </w:rPr>
         <w:t>Collaboration with AI researchers and communities</w:t>
-      </w:r>
-      <w:r>
-        <w:rPr>
-          <w:rFonts w:ascii="Arial" w:hAnsi="Arial" w:cs="Arial"/>
-          <w:b/>
-          <w:bCs/>
-        </w:rPr>
-        <w:br/>
-      </w:r>
-      <w:hyperlink r:id="rId148" w:history="1">
-        <w:r>
-          <w:rPr>
-            <w:rStyle w:val="Hyperlink"/>
-            <w:rFonts w:ascii="Arial" w:hAnsi="Arial" w:cs="Arial"/>
-            <w:b/>
-            <w:bCs/>
-          </w:rPr>
-          <w:t>Source</w:t>
-        </w:r>
-      </w:hyperlink>
-    </w:p>
-    <w:p>
-      <w:pPr>
-        <w:numPr>
-          <w:ilvl w:val="0"/>
-          <w:numId w:val="76"/>
-        </w:numPr>
-        <w:rPr>
-          <w:rFonts w:ascii="Arial" w:hAnsi="Arial" w:cs="Arial"/>
-          <w:b/>
-          <w:bCs/>
-        </w:rPr>
-      </w:pPr>
-      <w:r>
-        <w:rPr>
-          <w:rFonts w:ascii="Arial" w:hAnsi="Arial" w:cs="Arial"/>
-          <w:b/>
-          <w:bCs/>
-        </w:rPr>
-        <w:t>Project documentation and whitepaper</w:t>
       </w:r>
       <w:r>
         <w:rPr>
@@ -5903,8 +5722,7 @@
           <w:b/>
           <w:bCs/>
         </w:rPr>
-        <w:lastRenderedPageBreak/>
-        <w:t>Hackathons and collective model competitions</w:t>
+        <w:t>Project documentation and whitepaper</w:t>
       </w:r>
       <w:r>
         <w:rPr>
@@ -5944,6 +5762,47 @@
           <w:b/>
           <w:bCs/>
         </w:rPr>
+        <w:lastRenderedPageBreak/>
+        <w:t>Hackathons and collective model competitions</w:t>
+      </w:r>
+      <w:r>
+        <w:rPr>
+          <w:rFonts w:ascii="Arial" w:hAnsi="Arial" w:cs="Arial"/>
+          <w:b/>
+          <w:bCs/>
+        </w:rPr>
+        <w:br/>
+      </w:r>
+      <w:hyperlink r:id="rId151" w:history="1">
+        <w:r>
+          <w:rPr>
+            <w:rStyle w:val="Hyperlink"/>
+            <w:rFonts w:ascii="Arial" w:hAnsi="Arial" w:cs="Arial"/>
+            <w:b/>
+            <w:bCs/>
+          </w:rPr>
+          <w:t>Source</w:t>
+        </w:r>
+      </w:hyperlink>
+    </w:p>
+    <w:p>
+      <w:pPr>
+        <w:numPr>
+          <w:ilvl w:val="0"/>
+          <w:numId w:val="76"/>
+        </w:numPr>
+        <w:rPr>
+          <w:rFonts w:ascii="Arial" w:hAnsi="Arial" w:cs="Arial"/>
+          <w:b/>
+          <w:bCs/>
+        </w:rPr>
+      </w:pPr>
+      <w:r>
+        <w:rPr>
+          <w:rFonts w:ascii="Arial" w:hAnsi="Arial" w:cs="Arial"/>
+          <w:b/>
+          <w:bCs/>
+        </w:rPr>
         <w:t>User community (AI Collective Community)</w:t>
       </w:r>
       <w:r>
@@ -5954,7 +5813,7 @@
         </w:rPr>
         <w:br/>
       </w:r>
-      <w:hyperlink r:id="rId151" w:history="1">
+      <w:hyperlink r:id="rId152" w:history="1">
         <w:r>
           <w:rPr>
             <w:rStyle w:val="Hyperlink"/>
@@ -18137,6 +17996,7 @@
   <w:style w:type="character" w:default="1" w:styleId="DefaultParagraphFont">
     <w:name w:val="Default Paragraph Font"/>
     <w:uiPriority w:val="1"/>
+    <w:semiHidden/>
     <w:unhideWhenUsed/>
   </w:style>
   <w:style w:type="table" w:default="1" w:styleId="TableNormal">
@@ -18473,6 +18333,18 @@
       <w:shd w:val="clear" w:color="auto" w:fill="E1DFDD"/>
     </w:rPr>
   </w:style>
+  <w:style w:type="character" w:styleId="FollowedHyperlink">
+    <w:name w:val="FollowedHyperlink"/>
+    <w:basedOn w:val="DefaultParagraphFont"/>
+    <w:uiPriority w:val="99"/>
+    <w:semiHidden/>
+    <w:unhideWhenUsed/>
+    <w:rsid w:val="00E24E41"/>
+    <w:rPr>
+      <w:color w:val="96607D" w:themeColor="followedHyperlink"/>
+      <w:u w:val="single"/>
+    </w:rPr>
+  </w:style>
 </w:styles>
 </file>
 
